--- a/常规格式.docx
+++ b/常规格式.docx
@@ -1195,20 +1195,17 @@
         </w:rPr>
         <w:t>帧。</w:t>
       </w:r>
-      <w:bookmarkStart w:id="0" w:name="_GoBack"/>
-      <w:bookmarkEnd w:id="0"/>
-    </w:p>
-    <w:p>
-      <w:pPr>
-        <w:rPr>
-          <w:sz w:val="24"/>
-        </w:rPr>
-      </w:pPr>
-    </w:p>
-    <w:p>
-      <w:pPr>
-        <w:rPr>
-          <w:rFonts w:hint="eastAsia"/>
+    </w:p>
+    <w:p>
+      <w:pPr>
+        <w:rPr>
+          <w:sz w:val="24"/>
+        </w:rPr>
+      </w:pPr>
+    </w:p>
+    <w:p>
+      <w:pPr>
+        <w:rPr>
           <w:sz w:val="24"/>
         </w:rPr>
       </w:pPr>
@@ -1699,7 +1696,6 @@
     <w:p>
       <w:pPr>
         <w:rPr>
-          <w:rFonts w:hint="eastAsia"/>
           <w:sz w:val="24"/>
         </w:rPr>
       </w:pPr>
@@ -2180,10 +2176,26 @@
       <w:pPr>
         <w:ind w:firstLine="420"/>
         <w:rPr>
-          <w:rFonts w:hint="eastAsia"/>
-          <w:sz w:val="24"/>
-        </w:rPr>
-      </w:pPr>
+          <w:sz w:val="24"/>
+        </w:rPr>
+      </w:pPr>
+    </w:p>
+    <w:p>
+      <w:pPr>
+        <w:ind w:firstLine="420"/>
+        <w:rPr>
+          <w:rFonts w:hint="eastAsia"/>
+          <w:sz w:val="24"/>
+        </w:rPr>
+      </w:pPr>
+      <w:r>
+        <w:rPr>
+          <w:sz w:val="24"/>
+        </w:rPr>
+        <w:t>http://www.cnblogs.com/wainiwann/p/4128154.html</w:t>
+      </w:r>
+      <w:bookmarkStart w:id="0" w:name="_GoBack"/>
+      <w:bookmarkEnd w:id="0"/>
     </w:p>
     <w:sectPr>
       <w:pgSz w:w="11906" w:h="16838"/>
@@ -2593,6 +2605,7 @@
   <w:style w:type="character" w:default="1" w:styleId="a0">
     <w:name w:val="Default Paragraph Font"/>
     <w:uiPriority w:val="1"/>
+    <w:semiHidden/>
     <w:unhideWhenUsed/>
   </w:style>
   <w:style w:type="table" w:default="1" w:styleId="a1">
